--- a/20190129kadai/オープンソースソフトウェア課題.docx
+++ b/20190129kadai/オープンソースソフトウェア課題.docx
@@ -27,7 +27,6 @@
         <w:wordWrap w:val="0"/>
         <w:jc w:val="right"/>
         <w:rPr>
-          <w:rFonts w:hint="eastAsia"/>
           <w:lang w:eastAsia="zh-CN"/>
         </w:rPr>
       </w:pPr>
@@ -78,9 +77,6 @@
     <w:p>
       <w:pPr>
         <w:jc w:val="left"/>
-        <w:rPr>
-          <w:rFonts w:hint="eastAsia"/>
-        </w:rPr>
       </w:pPr>
     </w:p>
     <w:p>
@@ -92,9 +88,6 @@
         </w:numPr>
         <w:ind w:leftChars="0"/>
         <w:jc w:val="left"/>
-        <w:rPr>
-          <w:rFonts w:hint="eastAsia"/>
-        </w:rPr>
       </w:pPr>
       <w:r>
         <w:rPr>
@@ -132,16 +125,11 @@
         </w:rPr>
         <w:t>。</w:t>
       </w:r>
-      <w:bookmarkStart w:id="0" w:name="_GoBack"/>
-      <w:bookmarkEnd w:id="0"/>
     </w:p>
     <w:p>
       <w:pPr>
         <w:ind w:firstLineChars="100" w:firstLine="210"/>
         <w:jc w:val="left"/>
-        <w:rPr>
-          <w:rFonts w:hint="eastAsia"/>
-        </w:rPr>
       </w:pPr>
     </w:p>
     <w:p>
@@ -187,9 +175,6 @@
     <w:p>
       <w:pPr>
         <w:ind w:firstLineChars="100" w:firstLine="210"/>
-        <w:rPr>
-          <w:rFonts w:hint="eastAsia"/>
-        </w:rPr>
       </w:pPr>
     </w:p>
     <w:p>
@@ -229,9 +214,6 @@
     <w:p>
       <w:pPr>
         <w:ind w:firstLineChars="100" w:firstLine="210"/>
-        <w:rPr>
-          <w:rFonts w:hint="eastAsia"/>
-        </w:rPr>
       </w:pPr>
     </w:p>
     <w:p>
@@ -334,9 +316,6 @@
     <w:p>
       <w:pPr>
         <w:ind w:left="360"/>
-        <w:rPr>
-          <w:rFonts w:hint="eastAsia"/>
-        </w:rPr>
       </w:pPr>
     </w:p>
     <w:p>
@@ -360,9 +339,6 @@
       <w:pPr>
         <w:ind w:firstLineChars="100" w:firstLine="210"/>
         <w:jc w:val="left"/>
-        <w:rPr>
-          <w:rFonts w:hint="eastAsia"/>
-        </w:rPr>
       </w:pPr>
       <w:r>
         <w:rPr>
@@ -394,6 +370,35 @@
         </w:rPr>
         <w:t>氏は自分が想定されないような使い方を嫌うのだろう。また、私は今までこういったシステム関係の知識はほとんどなかったが、本書の論理的な説明を読み、非常にわかりやすく内容を理解することができた。</w:t>
       </w:r>
+    </w:p>
+    <w:p>
+      <w:pPr>
+        <w:ind w:firstLineChars="100" w:firstLine="210"/>
+        <w:jc w:val="left"/>
+      </w:pPr>
+    </w:p>
+    <w:p>
+      <w:pPr>
+        <w:ind w:firstLineChars="100" w:firstLine="210"/>
+        <w:jc w:val="left"/>
+      </w:pPr>
+    </w:p>
+    <w:p>
+      <w:pPr>
+        <w:ind w:firstLineChars="100" w:firstLine="210"/>
+        <w:jc w:val="left"/>
+        <w:rPr>
+          <w:rFonts w:hint="eastAsia"/>
+        </w:rPr>
+      </w:pPr>
+      <w:r>
+        <w:rPr>
+          <w:rFonts w:hint="eastAsia"/>
+        </w:rPr>
+        <w:t>1111</w:t>
+      </w:r>
+      <w:bookmarkStart w:id="0" w:name="_GoBack"/>
+      <w:bookmarkEnd w:id="0"/>
     </w:p>
     <w:sectPr>
       <w:pgSz w:w="11906" w:h="16838"/>
